--- a/遞增文字流水號-依群組遞增小時流水號.docx
+++ b/遞增文字流水號-依群組遞增小時流水號.docx
@@ -19,6 +19,490 @@
         </w:rPr>
         <w:t>功能說明：同一群組每執行一次遞增當小時號碼</w:t>
       </w:r>
+      <w:r>
+        <w:rPr>
+          <w:rFonts w:ascii="新細明體" w:eastAsia="新細明體" w:hAnsi="新細明體" w:cs="新細明體" w:hint="eastAsia"/>
+          <w:kern w:val="0"/>
+          <w:szCs w:val="24"/>
+        </w:rPr>
+        <w:t>，</w:t>
+      </w:r>
+      <w:bookmarkStart w:id="0" w:name="_GoBack"/>
+      <w:r>
+        <w:rPr>
+          <w:rFonts w:ascii="新細明體" w:eastAsia="新細明體" w:hAnsi="新細明體" w:cs="新細明體" w:hint="eastAsia"/>
+          <w:kern w:val="0"/>
+          <w:szCs w:val="24"/>
+        </w:rPr>
+        <w:t>且同時多人執行時可確保不會同時取到相同號碼</w:t>
+      </w:r>
+      <w:bookmarkEnd w:id="0"/>
+    </w:p>
+    <w:p>
+      <w:pPr>
+        <w:autoSpaceDE w:val="0"/>
+        <w:autoSpaceDN w:val="0"/>
+        <w:adjustRightInd w:val="0"/>
+        <w:rPr>
+          <w:rFonts w:ascii="細明體" w:eastAsia="細明體" w:cs="細明體"/>
+          <w:color w:val="000000"/>
+          <w:kern w:val="0"/>
+          <w:sz w:val="19"/>
+          <w:szCs w:val="19"/>
+        </w:rPr>
+      </w:pPr>
+      <w:r>
+        <w:rPr>
+          <w:rFonts w:ascii="細明體" w:eastAsia="細明體" w:cs="細明體"/>
+          <w:color w:val="0000FF"/>
+          <w:kern w:val="0"/>
+          <w:sz w:val="19"/>
+          <w:szCs w:val="19"/>
+        </w:rPr>
+        <w:t>DECLARE</w:t>
+      </w:r>
+      <w:r>
+        <w:rPr>
+          <w:rFonts w:ascii="細明體" w:eastAsia="細明體" w:cs="細明體"/>
+          <w:color w:val="000000"/>
+          <w:kern w:val="0"/>
+          <w:sz w:val="19"/>
+          <w:szCs w:val="19"/>
+        </w:rPr>
+        <w:t xml:space="preserve">    @sn </w:t>
+      </w:r>
+      <w:r>
+        <w:rPr>
+          <w:rFonts w:ascii="細明體" w:eastAsia="細明體" w:cs="細明體"/>
+          <w:color w:val="0000FF"/>
+          <w:kern w:val="0"/>
+          <w:sz w:val="19"/>
+          <w:szCs w:val="19"/>
+        </w:rPr>
+        <w:t>varchar</w:t>
+      </w:r>
+      <w:r>
+        <w:rPr>
+          <w:rFonts w:ascii="細明體" w:eastAsia="細明體" w:cs="細明體"/>
+          <w:color w:val="808080"/>
+          <w:kern w:val="0"/>
+          <w:sz w:val="19"/>
+          <w:szCs w:val="19"/>
+        </w:rPr>
+        <w:t>(</w:t>
+      </w:r>
+      <w:r>
+        <w:rPr>
+          <w:rFonts w:ascii="細明體" w:eastAsia="細明體" w:cs="細明體"/>
+          <w:color w:val="FF00FF"/>
+          <w:kern w:val="0"/>
+          <w:sz w:val="19"/>
+          <w:szCs w:val="19"/>
+        </w:rPr>
+        <w:t>max</w:t>
+      </w:r>
+      <w:r>
+        <w:rPr>
+          <w:rFonts w:ascii="細明體" w:eastAsia="細明體" w:cs="細明體"/>
+          <w:color w:val="808080"/>
+          <w:kern w:val="0"/>
+          <w:sz w:val="19"/>
+          <w:szCs w:val="19"/>
+        </w:rPr>
+        <w:t>)</w:t>
+      </w:r>
+    </w:p>
+    <w:p>
+      <w:pPr>
+        <w:autoSpaceDE w:val="0"/>
+        <w:autoSpaceDN w:val="0"/>
+        <w:adjustRightInd w:val="0"/>
+        <w:rPr>
+          <w:rFonts w:ascii="細明體" w:eastAsia="細明體" w:cs="細明體"/>
+          <w:color w:val="000000"/>
+          <w:kern w:val="0"/>
+          <w:sz w:val="19"/>
+          <w:szCs w:val="19"/>
+        </w:rPr>
+      </w:pPr>
+      <w:r>
+        <w:rPr>
+          <w:rFonts w:ascii="細明體" w:eastAsia="細明體" w:cs="細明體"/>
+          <w:color w:val="0000FF"/>
+          <w:kern w:val="0"/>
+          <w:sz w:val="19"/>
+          <w:szCs w:val="19"/>
+        </w:rPr>
+        <w:t>EXEC</w:t>
+      </w:r>
+      <w:r>
+        <w:rPr>
+          <w:rFonts w:ascii="細明體" w:eastAsia="細明體" w:cs="細明體"/>
+          <w:color w:val="000000"/>
+          <w:kern w:val="0"/>
+          <w:sz w:val="19"/>
+          <w:szCs w:val="19"/>
+        </w:rPr>
+        <w:t xml:space="preserve">    [comm]</w:t>
+      </w:r>
+      <w:r>
+        <w:rPr>
+          <w:rFonts w:ascii="細明體" w:eastAsia="細明體" w:cs="細明體"/>
+          <w:color w:val="808080"/>
+          <w:kern w:val="0"/>
+          <w:sz w:val="19"/>
+          <w:szCs w:val="19"/>
+        </w:rPr>
+        <w:t>.</w:t>
+      </w:r>
+      <w:r>
+        <w:rPr>
+          <w:rFonts w:ascii="細明體" w:eastAsia="細明體" w:cs="細明體"/>
+          <w:color w:val="000000"/>
+          <w:kern w:val="0"/>
+          <w:sz w:val="19"/>
+          <w:szCs w:val="19"/>
+        </w:rPr>
+        <w:t>[sp_get_today_next_seq]</w:t>
+      </w:r>
+    </w:p>
+    <w:p>
+      <w:pPr>
+        <w:autoSpaceDE w:val="0"/>
+        <w:autoSpaceDN w:val="0"/>
+        <w:adjustRightInd w:val="0"/>
+        <w:rPr>
+          <w:rFonts w:ascii="細明體" w:eastAsia="細明體" w:cs="細明體"/>
+          <w:color w:val="000000"/>
+          <w:kern w:val="0"/>
+          <w:sz w:val="19"/>
+          <w:szCs w:val="19"/>
+        </w:rPr>
+      </w:pPr>
+      <w:r>
+        <w:rPr>
+          <w:rFonts w:ascii="細明體" w:eastAsia="細明體" w:cs="細明體"/>
+          <w:color w:val="0000FF"/>
+          <w:kern w:val="0"/>
+          <w:sz w:val="19"/>
+          <w:szCs w:val="19"/>
+        </w:rPr>
+        <w:t xml:space="preserve">        </w:t>
+      </w:r>
+      <w:r>
+        <w:rPr>
+          <w:rFonts w:ascii="細明體" w:eastAsia="細明體" w:cs="細明體"/>
+          <w:color w:val="000000"/>
+          <w:kern w:val="0"/>
+          <w:sz w:val="19"/>
+          <w:szCs w:val="19"/>
+        </w:rPr>
+        <w:t xml:space="preserve">@group_type </w:t>
+      </w:r>
+      <w:r>
+        <w:rPr>
+          <w:rFonts w:ascii="細明體" w:eastAsia="細明體" w:cs="細明體"/>
+          <w:color w:val="808080"/>
+          <w:kern w:val="0"/>
+          <w:sz w:val="19"/>
+          <w:szCs w:val="19"/>
+        </w:rPr>
+        <w:t>=</w:t>
+      </w:r>
+      <w:r>
+        <w:rPr>
+          <w:rFonts w:ascii="細明體" w:eastAsia="細明體" w:cs="細明體"/>
+          <w:color w:val="000000"/>
+          <w:kern w:val="0"/>
+          <w:sz w:val="19"/>
+          <w:szCs w:val="19"/>
+        </w:rPr>
+        <w:t xml:space="preserve"> </w:t>
+      </w:r>
+      <w:r>
+        <w:rPr>
+          <w:rFonts w:ascii="細明體" w:eastAsia="細明體" w:cs="細明體"/>
+          <w:color w:val="FF0000"/>
+          <w:kern w:val="0"/>
+          <w:sz w:val="19"/>
+          <w:szCs w:val="19"/>
+        </w:rPr>
+        <w:t>N'IBS'</w:t>
+      </w:r>
+      <w:r>
+        <w:rPr>
+          <w:rFonts w:ascii="細明體" w:eastAsia="細明體" w:cs="細明體"/>
+          <w:color w:val="808080"/>
+          <w:kern w:val="0"/>
+          <w:sz w:val="19"/>
+          <w:szCs w:val="19"/>
+        </w:rPr>
+        <w:t>,</w:t>
+      </w:r>
+    </w:p>
+    <w:p>
+      <w:pPr>
+        <w:autoSpaceDE w:val="0"/>
+        <w:autoSpaceDN w:val="0"/>
+        <w:adjustRightInd w:val="0"/>
+        <w:rPr>
+          <w:rFonts w:ascii="細明體" w:eastAsia="細明體" w:cs="細明體"/>
+          <w:color w:val="000000"/>
+          <w:kern w:val="0"/>
+          <w:sz w:val="19"/>
+          <w:szCs w:val="19"/>
+        </w:rPr>
+      </w:pPr>
+      <w:r>
+        <w:rPr>
+          <w:rFonts w:ascii="細明體" w:eastAsia="細明體" w:cs="細明體"/>
+          <w:color w:val="000000"/>
+          <w:kern w:val="0"/>
+          <w:sz w:val="19"/>
+          <w:szCs w:val="19"/>
+        </w:rPr>
+        <w:t xml:space="preserve">        @seq_len </w:t>
+      </w:r>
+      <w:r>
+        <w:rPr>
+          <w:rFonts w:ascii="細明體" w:eastAsia="細明體" w:cs="細明體"/>
+          <w:color w:val="808080"/>
+          <w:kern w:val="0"/>
+          <w:sz w:val="19"/>
+          <w:szCs w:val="19"/>
+        </w:rPr>
+        <w:t>=</w:t>
+      </w:r>
+      <w:r>
+        <w:rPr>
+          <w:rFonts w:ascii="細明體" w:eastAsia="細明體" w:cs="細明體"/>
+          <w:color w:val="000000"/>
+          <w:kern w:val="0"/>
+          <w:sz w:val="19"/>
+          <w:szCs w:val="19"/>
+        </w:rPr>
+        <w:t xml:space="preserve"> 2</w:t>
+      </w:r>
+      <w:r>
+        <w:rPr>
+          <w:rFonts w:ascii="細明體" w:eastAsia="細明體" w:cs="細明體"/>
+          <w:color w:val="808080"/>
+          <w:kern w:val="0"/>
+          <w:sz w:val="19"/>
+          <w:szCs w:val="19"/>
+        </w:rPr>
+        <w:t>,</w:t>
+      </w:r>
+    </w:p>
+    <w:p>
+      <w:pPr>
+        <w:autoSpaceDE w:val="0"/>
+        <w:autoSpaceDN w:val="0"/>
+        <w:adjustRightInd w:val="0"/>
+        <w:rPr>
+          <w:rFonts w:ascii="細明體" w:eastAsia="細明體" w:cs="細明體"/>
+          <w:color w:val="000000"/>
+          <w:kern w:val="0"/>
+          <w:sz w:val="19"/>
+          <w:szCs w:val="19"/>
+        </w:rPr>
+      </w:pPr>
+      <w:r>
+        <w:rPr>
+          <w:rFonts w:ascii="細明體" w:eastAsia="細明體" w:cs="細明體"/>
+          <w:color w:val="000000"/>
+          <w:kern w:val="0"/>
+          <w:sz w:val="19"/>
+          <w:szCs w:val="19"/>
+        </w:rPr>
+        <w:t xml:space="preserve">        @seq_format </w:t>
+      </w:r>
+      <w:r>
+        <w:rPr>
+          <w:rFonts w:ascii="細明體" w:eastAsia="細明體" w:cs="細明體"/>
+          <w:color w:val="808080"/>
+          <w:kern w:val="0"/>
+          <w:sz w:val="19"/>
+          <w:szCs w:val="19"/>
+        </w:rPr>
+        <w:t>=</w:t>
+      </w:r>
+      <w:r>
+        <w:rPr>
+          <w:rFonts w:ascii="細明體" w:eastAsia="細明體" w:cs="細明體"/>
+          <w:color w:val="000000"/>
+          <w:kern w:val="0"/>
+          <w:sz w:val="19"/>
+          <w:szCs w:val="19"/>
+        </w:rPr>
+        <w:t xml:space="preserve"> </w:t>
+      </w:r>
+      <w:r>
+        <w:rPr>
+          <w:rFonts w:ascii="細明體" w:eastAsia="細明體" w:cs="細明體"/>
+          <w:color w:val="FF0000"/>
+          <w:kern w:val="0"/>
+          <w:sz w:val="19"/>
+          <w:szCs w:val="19"/>
+        </w:rPr>
+        <w:t>'IBS{today}{hour}{last_seq_no}'</w:t>
+      </w:r>
+      <w:r>
+        <w:rPr>
+          <w:rFonts w:ascii="細明體" w:eastAsia="細明體" w:cs="細明體"/>
+          <w:color w:val="808080"/>
+          <w:kern w:val="0"/>
+          <w:sz w:val="19"/>
+          <w:szCs w:val="19"/>
+        </w:rPr>
+        <w:t>,</w:t>
+      </w:r>
+    </w:p>
+    <w:p>
+      <w:pPr>
+        <w:autoSpaceDE w:val="0"/>
+        <w:autoSpaceDN w:val="0"/>
+        <w:adjustRightInd w:val="0"/>
+        <w:rPr>
+          <w:rFonts w:ascii="細明體" w:eastAsia="細明體" w:cs="細明體"/>
+          <w:color w:val="000000"/>
+          <w:kern w:val="0"/>
+          <w:sz w:val="19"/>
+          <w:szCs w:val="19"/>
+        </w:rPr>
+      </w:pPr>
+      <w:r>
+        <w:rPr>
+          <w:rFonts w:ascii="細明體" w:eastAsia="細明體" w:cs="細明體"/>
+          <w:color w:val="000000"/>
+          <w:kern w:val="0"/>
+          <w:sz w:val="19"/>
+          <w:szCs w:val="19"/>
+        </w:rPr>
+        <w:t xml:space="preserve">        @sn </w:t>
+      </w:r>
+      <w:r>
+        <w:rPr>
+          <w:rFonts w:ascii="細明體" w:eastAsia="細明體" w:cs="細明體"/>
+          <w:color w:val="808080"/>
+          <w:kern w:val="0"/>
+          <w:sz w:val="19"/>
+          <w:szCs w:val="19"/>
+        </w:rPr>
+        <w:t>=</w:t>
+      </w:r>
+      <w:r>
+        <w:rPr>
+          <w:rFonts w:ascii="細明體" w:eastAsia="細明體" w:cs="細明體"/>
+          <w:color w:val="000000"/>
+          <w:kern w:val="0"/>
+          <w:sz w:val="19"/>
+          <w:szCs w:val="19"/>
+        </w:rPr>
+        <w:t xml:space="preserve"> @sn </w:t>
+      </w:r>
+      <w:r>
+        <w:rPr>
+          <w:rFonts w:ascii="細明體" w:eastAsia="細明體" w:cs="細明體"/>
+          <w:color w:val="0000FF"/>
+          <w:kern w:val="0"/>
+          <w:sz w:val="19"/>
+          <w:szCs w:val="19"/>
+        </w:rPr>
+        <w:t>OUTPUT</w:t>
+      </w:r>
+    </w:p>
+    <w:p>
+      <w:pPr>
+        <w:autoSpaceDE w:val="0"/>
+        <w:autoSpaceDN w:val="0"/>
+        <w:adjustRightInd w:val="0"/>
+        <w:rPr>
+          <w:rFonts w:ascii="細明體" w:eastAsia="細明體" w:cs="細明體"/>
+          <w:color w:val="000000"/>
+          <w:kern w:val="0"/>
+          <w:sz w:val="19"/>
+          <w:szCs w:val="19"/>
+        </w:rPr>
+      </w:pPr>
+    </w:p>
+    <w:p>
+      <w:pPr>
+        <w:autoSpaceDE w:val="0"/>
+        <w:autoSpaceDN w:val="0"/>
+        <w:adjustRightInd w:val="0"/>
+        <w:rPr>
+          <w:rFonts w:ascii="細明體" w:eastAsia="細明體" w:cs="細明體"/>
+          <w:color w:val="000000"/>
+          <w:kern w:val="0"/>
+          <w:sz w:val="19"/>
+          <w:szCs w:val="19"/>
+        </w:rPr>
+      </w:pPr>
+      <w:r>
+        <w:rPr>
+          <w:rFonts w:ascii="細明體" w:eastAsia="細明體" w:cs="細明體"/>
+          <w:color w:val="0000FF"/>
+          <w:kern w:val="0"/>
+          <w:sz w:val="19"/>
+          <w:szCs w:val="19"/>
+        </w:rPr>
+        <w:t>SELECT</w:t>
+      </w:r>
+      <w:r>
+        <w:rPr>
+          <w:rFonts w:ascii="細明體" w:eastAsia="細明體" w:cs="細明體"/>
+          <w:color w:val="000000"/>
+          <w:kern w:val="0"/>
+          <w:sz w:val="19"/>
+          <w:szCs w:val="19"/>
+        </w:rPr>
+        <w:t xml:space="preserve">    @sn </w:t>
+      </w:r>
+      <w:r>
+        <w:rPr>
+          <w:rFonts w:ascii="細明體" w:eastAsia="細明體" w:cs="細明體"/>
+          <w:color w:val="0000FF"/>
+          <w:kern w:val="0"/>
+          <w:sz w:val="19"/>
+          <w:szCs w:val="19"/>
+        </w:rPr>
+        <w:t>as</w:t>
+      </w:r>
+      <w:r>
+        <w:rPr>
+          <w:rFonts w:ascii="細明體" w:eastAsia="細明體" w:cs="細明體"/>
+          <w:color w:val="000000"/>
+          <w:kern w:val="0"/>
+          <w:sz w:val="19"/>
+          <w:szCs w:val="19"/>
+        </w:rPr>
+        <w:t xml:space="preserve"> </w:t>
+      </w:r>
+      <w:r>
+        <w:rPr>
+          <w:rFonts w:ascii="細明體" w:eastAsia="細明體" w:cs="細明體"/>
+          <w:color w:val="FF0000"/>
+          <w:kern w:val="0"/>
+          <w:sz w:val="19"/>
+          <w:szCs w:val="19"/>
+        </w:rPr>
+        <w:t>N'@sn'</w:t>
+      </w:r>
+    </w:p>
+    <w:p>
+      <w:pPr>
+        <w:autoSpaceDE w:val="0"/>
+        <w:autoSpaceDN w:val="0"/>
+        <w:adjustRightInd w:val="0"/>
+        <w:rPr>
+          <w:rFonts w:ascii="細明體" w:eastAsia="細明體" w:cs="細明體"/>
+          <w:color w:val="000000"/>
+          <w:kern w:val="0"/>
+          <w:sz w:val="19"/>
+          <w:szCs w:val="19"/>
+        </w:rPr>
+      </w:pPr>
     </w:p>
     <w:p>
       <w:pPr>
@@ -31,582 +515,162 @@
       </w:pPr>
       <w:r>
         <w:rPr>
+          <w:rFonts w:ascii="細明體" w:eastAsia="細明體" w:cs="細明體"/>
+          <w:color w:val="0000FF"/>
+          <w:kern w:val="0"/>
+          <w:sz w:val="19"/>
+          <w:szCs w:val="19"/>
+        </w:rPr>
+        <w:t>GO</w:t>
+      </w:r>
+      <w:r>
+        <w:rPr>
+          <w:rFonts w:ascii="細明體" w:eastAsia="細明體" w:cs="細明體"/>
+          <w:color w:val="000000"/>
+          <w:kern w:val="0"/>
+          <w:sz w:val="19"/>
+          <w:szCs w:val="19"/>
+        </w:rPr>
+        <w:t xml:space="preserve"> 5</w:t>
+      </w:r>
+      <w:r>
+        <w:rPr>
+          <w:rFonts w:ascii="細明體" w:eastAsia="細明體" w:cs="細明體" w:hint="eastAsia"/>
+          <w:color w:val="000000"/>
+          <w:kern w:val="0"/>
+          <w:sz w:val="19"/>
+          <w:szCs w:val="19"/>
+        </w:rPr>
+        <w:t xml:space="preserve"> </w:t>
+      </w:r>
+      <w:r>
+        <w:rPr>
+          <w:rFonts w:ascii="細明體" w:eastAsia="細明體" w:cs="細明體"/>
+          <w:color w:val="008000"/>
+          <w:kern w:val="0"/>
+          <w:sz w:val="19"/>
+          <w:szCs w:val="19"/>
+        </w:rPr>
+        <w:t>--</w:t>
+      </w:r>
+      <w:r>
+        <w:rPr>
+          <w:rFonts w:ascii="細明體" w:eastAsia="細明體" w:cs="細明體" w:hint="eastAsia"/>
+          <w:color w:val="008000"/>
+          <w:kern w:val="0"/>
+          <w:sz w:val="19"/>
+          <w:szCs w:val="19"/>
+        </w:rPr>
+        <w:t>重複執行次數</w:t>
+      </w:r>
+    </w:p>
+    <w:p>
+      <w:pPr>
+        <w:widowControl/>
+        <w:rPr>
           <w:rFonts w:ascii="新細明體" w:eastAsia="新細明體" w:hAnsi="新細明體" w:cs="新細明體"/>
           <w:kern w:val="0"/>
           <w:szCs w:val="24"/>
         </w:rPr>
-        <w:t>DECLARE    @</w:t>
-      </w:r>
-      <w:proofErr w:type="spellStart"/>
-      <w:r>
+      </w:pPr>
+    </w:p>
+    <w:p>
+      <w:pPr>
+        <w:widowControl/>
         <w:rPr>
           <w:rFonts w:ascii="新細明體" w:eastAsia="新細明體" w:hAnsi="新細明體" w:cs="新細明體"/>
           <w:kern w:val="0"/>
           <w:szCs w:val="24"/>
         </w:rPr>
-        <w:t>sn</w:t>
-      </w:r>
-      <w:proofErr w:type="spellEnd"/>
+      </w:pPr>
       <w:r>
         <w:rPr>
           <w:rFonts w:ascii="新細明體" w:eastAsia="新細明體" w:hAnsi="新細明體" w:cs="新細明體"/>
           <w:kern w:val="0"/>
           <w:szCs w:val="24"/>
         </w:rPr>
-        <w:t xml:space="preserve"> </w:t>
-      </w:r>
-      <w:proofErr w:type="gramStart"/>
-      <w:r>
+        <w:t>參數說明</w:t>
+      </w:r>
+    </w:p>
+    <w:p>
+      <w:pPr>
+        <w:widowControl/>
         <w:rPr>
           <w:rFonts w:ascii="新細明體" w:eastAsia="新細明體" w:hAnsi="新細明體" w:cs="新細明體"/>
           <w:kern w:val="0"/>
           <w:szCs w:val="24"/>
         </w:rPr>
-        <w:t>varchar(</w:t>
-      </w:r>
-      <w:proofErr w:type="gramEnd"/>
+      </w:pPr>
       <w:r>
         <w:rPr>
           <w:rFonts w:ascii="新細明體" w:eastAsia="新細明體" w:hAnsi="新細明體" w:cs="新細明體"/>
           <w:kern w:val="0"/>
           <w:szCs w:val="24"/>
         </w:rPr>
-        <w:t>max)</w:t>
-      </w:r>
-      <w:r>
+        <w:t>@group_type：群組別，依照此群組遞增小時流水號</w:t>
+      </w:r>
+    </w:p>
+    <w:p>
+      <w:pPr>
+        <w:widowControl/>
         <w:rPr>
           <w:rFonts w:ascii="新細明體" w:eastAsia="新細明體" w:hAnsi="新細明體" w:cs="新細明體"/>
           <w:kern w:val="0"/>
           <w:szCs w:val="24"/>
         </w:rPr>
-        <w:br/>
-        <w:t>EXEC    [</w:t>
-      </w:r>
-      <w:proofErr w:type="spellStart"/>
+      </w:pPr>
       <w:r>
         <w:rPr>
           <w:rFonts w:ascii="新細明體" w:eastAsia="新細明體" w:hAnsi="新細明體" w:cs="新細明體"/>
           <w:kern w:val="0"/>
           <w:szCs w:val="24"/>
         </w:rPr>
-        <w:t>comm</w:t>
-      </w:r>
-      <w:proofErr w:type="spellEnd"/>
-      <w:r>
+        <w:t>@seq_len：流水號碼數，不足碼數填補0</w:t>
+      </w:r>
+    </w:p>
+    <w:p>
+      <w:pPr>
+        <w:widowControl/>
         <w:rPr>
           <w:rFonts w:ascii="新細明體" w:eastAsia="新細明體" w:hAnsi="新細明體" w:cs="新細明體"/>
           <w:kern w:val="0"/>
           <w:szCs w:val="24"/>
         </w:rPr>
-        <w:t>].[</w:t>
-      </w:r>
-      <w:proofErr w:type="spellStart"/>
+      </w:pPr>
       <w:r>
         <w:rPr>
           <w:rFonts w:ascii="新細明體" w:eastAsia="新細明體" w:hAnsi="新細明體" w:cs="新細明體"/>
           <w:kern w:val="0"/>
           <w:szCs w:val="24"/>
         </w:rPr>
-        <w:t>sp_get_today_next_seq</w:t>
-      </w:r>
-      <w:proofErr w:type="spellEnd"/>
-      <w:r>
+        <w:t>@seq_format：產生流水號格式設定，接受{today}{hour}{last_seq_no}變數。({last_seq_no}=當日流水號，{today}=當日日期固定8碼YYYYMMDD),{hour}=當日小時(HH)</w:t>
+      </w:r>
+    </w:p>
+    <w:p>
+      <w:pPr>
+        <w:widowControl/>
         <w:rPr>
           <w:rFonts w:ascii="新細明體" w:eastAsia="新細明體" w:hAnsi="新細明體" w:cs="新細明體"/>
           <w:kern w:val="0"/>
           <w:szCs w:val="24"/>
         </w:rPr>
-        <w:t>]</w:t>
-      </w:r>
+      </w:pPr>
       <w:r>
         <w:rPr>
           <w:rFonts w:ascii="新細明體" w:eastAsia="新細明體" w:hAnsi="新細明體" w:cs="新細明體"/>
           <w:kern w:val="0"/>
           <w:szCs w:val="24"/>
         </w:rPr>
-        <w:br/>
-        <w:t>        @</w:t>
-      </w:r>
-      <w:proofErr w:type="spellStart"/>
-      <w:r>
-        <w:rPr>
-          <w:rFonts w:ascii="新細明體" w:eastAsia="新細明體" w:hAnsi="新細明體" w:cs="新細明體"/>
-          <w:kern w:val="0"/>
-          <w:szCs w:val="24"/>
-        </w:rPr>
-        <w:t>group_type</w:t>
-      </w:r>
-      <w:proofErr w:type="spellEnd"/>
-      <w:r>
-        <w:rPr>
-          <w:rFonts w:ascii="新細明體" w:eastAsia="新細明體" w:hAnsi="新細明體" w:cs="新細明體"/>
-          <w:kern w:val="0"/>
-          <w:szCs w:val="24"/>
-        </w:rPr>
-        <w:t xml:space="preserve"> = N'TC11</w:t>
-      </w:r>
-      <w:bookmarkStart w:id="0" w:name="_GoBack"/>
-      <w:bookmarkEnd w:id="0"/>
-      <w:r>
-        <w:rPr>
-          <w:rFonts w:ascii="新細明體" w:eastAsia="新細明體" w:hAnsi="新細明體" w:cs="新細明體"/>
-          <w:kern w:val="0"/>
-          <w:szCs w:val="24"/>
-        </w:rPr>
-        <w:t>001',</w:t>
-      </w:r>
-      <w:r>
-        <w:rPr>
-          <w:rFonts w:ascii="新細明體" w:eastAsia="新細明體" w:hAnsi="新細明體" w:cs="新細明體"/>
-          <w:kern w:val="0"/>
-          <w:szCs w:val="24"/>
-        </w:rPr>
-        <w:br/>
-        <w:t>        @</w:t>
-      </w:r>
-      <w:proofErr w:type="spellStart"/>
-      <w:r>
-        <w:rPr>
-          <w:rFonts w:ascii="新細明體" w:eastAsia="新細明體" w:hAnsi="新細明體" w:cs="新細明體"/>
-          <w:kern w:val="0"/>
-          <w:szCs w:val="24"/>
-        </w:rPr>
-        <w:t>seq_len</w:t>
-      </w:r>
-      <w:proofErr w:type="spellEnd"/>
-      <w:r>
-        <w:rPr>
-          <w:rFonts w:ascii="新細明體" w:eastAsia="新細明體" w:hAnsi="新細明體" w:cs="新細明體"/>
-          <w:kern w:val="0"/>
-          <w:szCs w:val="24"/>
-        </w:rPr>
-        <w:t xml:space="preserve"> = 2,</w:t>
-      </w:r>
-      <w:r>
-        <w:rPr>
-          <w:rFonts w:ascii="新細明體" w:eastAsia="新細明體" w:hAnsi="新細明體" w:cs="新細明體"/>
-          <w:kern w:val="0"/>
-          <w:szCs w:val="24"/>
-        </w:rPr>
-        <w:br/>
-        <w:t>        @</w:t>
-      </w:r>
-      <w:proofErr w:type="spellStart"/>
-      <w:r>
-        <w:rPr>
-          <w:rFonts w:ascii="新細明體" w:eastAsia="新細明體" w:hAnsi="新細明體" w:cs="新細明體"/>
-          <w:kern w:val="0"/>
-          <w:szCs w:val="24"/>
-        </w:rPr>
-        <w:t>seq_format</w:t>
-      </w:r>
-      <w:proofErr w:type="spellEnd"/>
-      <w:r>
-        <w:rPr>
-          <w:rFonts w:ascii="新細明體" w:eastAsia="新細明體" w:hAnsi="新細明體" w:cs="新細明體"/>
-          <w:kern w:val="0"/>
-          <w:szCs w:val="24"/>
-        </w:rPr>
-        <w:t xml:space="preserve"> = 'IBS{today}{hour}{</w:t>
-      </w:r>
-      <w:proofErr w:type="spellStart"/>
-      <w:r>
-        <w:rPr>
-          <w:rFonts w:ascii="新細明體" w:eastAsia="新細明體" w:hAnsi="新細明體" w:cs="新細明體"/>
-          <w:kern w:val="0"/>
-          <w:szCs w:val="24"/>
-        </w:rPr>
-        <w:t>last_seq_no</w:t>
-      </w:r>
-      <w:proofErr w:type="spellEnd"/>
-      <w:r>
-        <w:rPr>
-          <w:rFonts w:ascii="新細明體" w:eastAsia="新細明體" w:hAnsi="新細明體" w:cs="新細明體"/>
-          <w:kern w:val="0"/>
-          <w:szCs w:val="24"/>
-        </w:rPr>
-        <w:t>}',</w:t>
-      </w:r>
-      <w:r>
-        <w:rPr>
-          <w:rFonts w:ascii="新細明體" w:eastAsia="新細明體" w:hAnsi="新細明體" w:cs="新細明體"/>
-          <w:kern w:val="0"/>
-          <w:szCs w:val="24"/>
-        </w:rPr>
-        <w:br/>
-        <w:t>        @</w:t>
-      </w:r>
-      <w:proofErr w:type="spellStart"/>
-      <w:r>
-        <w:rPr>
-          <w:rFonts w:ascii="新細明體" w:eastAsia="新細明體" w:hAnsi="新細明體" w:cs="新細明體"/>
-          <w:kern w:val="0"/>
-          <w:szCs w:val="24"/>
-        </w:rPr>
-        <w:t>sn</w:t>
-      </w:r>
-      <w:proofErr w:type="spellEnd"/>
-      <w:r>
-        <w:rPr>
-          <w:rFonts w:ascii="新細明體" w:eastAsia="新細明體" w:hAnsi="新細明體" w:cs="新細明體"/>
-          <w:kern w:val="0"/>
-          <w:szCs w:val="24"/>
-        </w:rPr>
-        <w:t xml:space="preserve"> = @</w:t>
-      </w:r>
-      <w:proofErr w:type="spellStart"/>
-      <w:r>
-        <w:rPr>
-          <w:rFonts w:ascii="新細明體" w:eastAsia="新細明體" w:hAnsi="新細明體" w:cs="新細明體"/>
-          <w:kern w:val="0"/>
-          <w:szCs w:val="24"/>
-        </w:rPr>
-        <w:t>sn</w:t>
-      </w:r>
-      <w:proofErr w:type="spellEnd"/>
-      <w:r>
-        <w:rPr>
-          <w:rFonts w:ascii="新細明體" w:eastAsia="新細明體" w:hAnsi="新細明體" w:cs="新細明體"/>
-          <w:kern w:val="0"/>
-          <w:szCs w:val="24"/>
-        </w:rPr>
-        <w:t xml:space="preserve"> OUTPUT</w:t>
-      </w:r>
-    </w:p>
-    <w:p>
-      <w:pPr>
-        <w:widowControl/>
-        <w:rPr>
-          <w:rFonts w:ascii="新細明體" w:eastAsia="新細明體" w:hAnsi="新細明體" w:cs="新細明體"/>
-          <w:kern w:val="0"/>
-          <w:szCs w:val="24"/>
-        </w:rPr>
-      </w:pPr>
-    </w:p>
-    <w:p>
-      <w:pPr>
-        <w:widowControl/>
-        <w:rPr>
-          <w:rFonts w:ascii="新細明體" w:eastAsia="新細明體" w:hAnsi="新細明體" w:cs="新細明體"/>
-          <w:kern w:val="0"/>
-          <w:szCs w:val="24"/>
-        </w:rPr>
-      </w:pPr>
-      <w:r>
-        <w:rPr>
-          <w:rFonts w:ascii="新細明體" w:eastAsia="新細明體" w:hAnsi="新細明體" w:cs="新細明體"/>
-          <w:kern w:val="0"/>
-          <w:szCs w:val="24"/>
-        </w:rPr>
-        <w:t>SELECT    </w:t>
-      </w:r>
-      <w:proofErr w:type="gramStart"/>
-      <w:r>
-        <w:rPr>
-          <w:rFonts w:ascii="新細明體" w:eastAsia="新細明體" w:hAnsi="新細明體" w:cs="新細明體"/>
-          <w:kern w:val="0"/>
-          <w:szCs w:val="24"/>
-        </w:rPr>
-        <w:t>@</w:t>
-      </w:r>
-      <w:proofErr w:type="spellStart"/>
-      <w:r>
-        <w:rPr>
-          <w:rFonts w:ascii="新細明體" w:eastAsia="新細明體" w:hAnsi="新細明體" w:cs="新細明體"/>
-          <w:kern w:val="0"/>
-          <w:szCs w:val="24"/>
-        </w:rPr>
-        <w:t>sn</w:t>
-      </w:r>
-      <w:proofErr w:type="spellEnd"/>
-      <w:proofErr w:type="gramEnd"/>
-      <w:r>
-        <w:rPr>
-          <w:rFonts w:ascii="新細明體" w:eastAsia="新細明體" w:hAnsi="新細明體" w:cs="新細明體"/>
-          <w:kern w:val="0"/>
-          <w:szCs w:val="24"/>
-        </w:rPr>
-        <w:t xml:space="preserve"> as N'@</w:t>
-      </w:r>
-      <w:proofErr w:type="spellStart"/>
-      <w:r>
-        <w:rPr>
-          <w:rFonts w:ascii="新細明體" w:eastAsia="新細明體" w:hAnsi="新細明體" w:cs="新細明體"/>
-          <w:kern w:val="0"/>
-          <w:szCs w:val="24"/>
-        </w:rPr>
-        <w:t>sn</w:t>
-      </w:r>
-      <w:proofErr w:type="spellEnd"/>
-      <w:r>
-        <w:rPr>
-          <w:rFonts w:ascii="新細明體" w:eastAsia="新細明體" w:hAnsi="新細明體" w:cs="新細明體"/>
-          <w:kern w:val="0"/>
-          <w:szCs w:val="24"/>
-        </w:rPr>
-        <w:t>'</w:t>
-      </w:r>
-    </w:p>
-    <w:p>
-      <w:pPr>
-        <w:widowControl/>
-        <w:rPr>
-          <w:rFonts w:ascii="新細明體" w:eastAsia="新細明體" w:hAnsi="新細明體" w:cs="新細明體"/>
-          <w:kern w:val="0"/>
-          <w:szCs w:val="24"/>
-        </w:rPr>
-      </w:pPr>
-    </w:p>
-    <w:p>
-      <w:pPr>
-        <w:widowControl/>
-        <w:rPr>
-          <w:rFonts w:ascii="新細明體" w:eastAsia="新細明體" w:hAnsi="新細明體" w:cs="新細明體"/>
-          <w:kern w:val="0"/>
-          <w:szCs w:val="24"/>
-        </w:rPr>
-      </w:pPr>
-    </w:p>
-    <w:p>
-      <w:pPr>
-        <w:widowControl/>
-        <w:rPr>
-          <w:rFonts w:ascii="新細明體" w:eastAsia="新細明體" w:hAnsi="新細明體" w:cs="新細明體"/>
-          <w:kern w:val="0"/>
-          <w:szCs w:val="24"/>
-        </w:rPr>
-      </w:pPr>
-      <w:r>
-        <w:rPr>
-          <w:rFonts w:ascii="新細明體" w:eastAsia="新細明體" w:hAnsi="新細明體" w:cs="新細明體"/>
-          <w:kern w:val="0"/>
-          <w:szCs w:val="24"/>
-        </w:rPr>
-        <w:t>參數說明</w:t>
-      </w:r>
-    </w:p>
-    <w:p>
-      <w:pPr>
-        <w:widowControl/>
-        <w:rPr>
-          <w:rFonts w:ascii="新細明體" w:eastAsia="新細明體" w:hAnsi="新細明體" w:cs="新細明體"/>
-          <w:kern w:val="0"/>
-          <w:szCs w:val="24"/>
-        </w:rPr>
-      </w:pPr>
-      <w:r>
-        <w:rPr>
-          <w:rFonts w:ascii="新細明體" w:eastAsia="新細明體" w:hAnsi="新細明體" w:cs="新細明體"/>
-          <w:kern w:val="0"/>
-          <w:szCs w:val="24"/>
-        </w:rPr>
-        <w:t>@</w:t>
-      </w:r>
-      <w:proofErr w:type="spellStart"/>
-      <w:r>
-        <w:rPr>
-          <w:rFonts w:ascii="新細明體" w:eastAsia="新細明體" w:hAnsi="新細明體" w:cs="新細明體"/>
-          <w:kern w:val="0"/>
-          <w:szCs w:val="24"/>
-        </w:rPr>
-        <w:t>group_type</w:t>
-      </w:r>
-      <w:proofErr w:type="spellEnd"/>
-      <w:r>
-        <w:rPr>
-          <w:rFonts w:ascii="新細明體" w:eastAsia="新細明體" w:hAnsi="新細明體" w:cs="新細明體"/>
-          <w:kern w:val="0"/>
-          <w:szCs w:val="24"/>
-        </w:rPr>
-        <w:t>：群組別，</w:t>
-      </w:r>
-      <w:proofErr w:type="gramStart"/>
-      <w:r>
-        <w:rPr>
-          <w:rFonts w:ascii="新細明體" w:eastAsia="新細明體" w:hAnsi="新細明體" w:cs="新細明體"/>
-          <w:kern w:val="0"/>
-          <w:szCs w:val="24"/>
-        </w:rPr>
-        <w:t>依照此群組</w:t>
-      </w:r>
-      <w:proofErr w:type="gramEnd"/>
-      <w:r>
-        <w:rPr>
-          <w:rFonts w:ascii="新細明體" w:eastAsia="新細明體" w:hAnsi="新細明體" w:cs="新細明體"/>
-          <w:kern w:val="0"/>
-          <w:szCs w:val="24"/>
-        </w:rPr>
-        <w:t>遞增小時流水號</w:t>
-      </w:r>
-    </w:p>
-    <w:p>
-      <w:pPr>
-        <w:widowControl/>
-        <w:rPr>
-          <w:rFonts w:ascii="新細明體" w:eastAsia="新細明體" w:hAnsi="新細明體" w:cs="新細明體"/>
-          <w:kern w:val="0"/>
-          <w:szCs w:val="24"/>
-        </w:rPr>
-      </w:pPr>
-      <w:r>
-        <w:rPr>
-          <w:rFonts w:ascii="新細明體" w:eastAsia="新細明體" w:hAnsi="新細明體" w:cs="新細明體"/>
-          <w:kern w:val="0"/>
-          <w:szCs w:val="24"/>
-        </w:rPr>
-        <w:t>@</w:t>
-      </w:r>
-      <w:proofErr w:type="spellStart"/>
-      <w:r>
-        <w:rPr>
-          <w:rFonts w:ascii="新細明體" w:eastAsia="新細明體" w:hAnsi="新細明體" w:cs="新細明體"/>
-          <w:kern w:val="0"/>
-          <w:szCs w:val="24"/>
-        </w:rPr>
-        <w:t>seq_len</w:t>
-      </w:r>
-      <w:proofErr w:type="spellEnd"/>
-      <w:r>
-        <w:rPr>
-          <w:rFonts w:ascii="新細明體" w:eastAsia="新細明體" w:hAnsi="新細明體" w:cs="新細明體"/>
-          <w:kern w:val="0"/>
-          <w:szCs w:val="24"/>
-        </w:rPr>
-        <w:t>：流水號碼數，</w:t>
-      </w:r>
-      <w:proofErr w:type="gramStart"/>
-      <w:r>
-        <w:rPr>
-          <w:rFonts w:ascii="新細明體" w:eastAsia="新細明體" w:hAnsi="新細明體" w:cs="新細明體"/>
-          <w:kern w:val="0"/>
-          <w:szCs w:val="24"/>
-        </w:rPr>
-        <w:t>不足碼</w:t>
-      </w:r>
-      <w:proofErr w:type="gramEnd"/>
-      <w:r>
-        <w:rPr>
-          <w:rFonts w:ascii="新細明體" w:eastAsia="新細明體" w:hAnsi="新細明體" w:cs="新細明體"/>
-          <w:kern w:val="0"/>
-          <w:szCs w:val="24"/>
-        </w:rPr>
-        <w:t>數填補0</w:t>
-      </w:r>
-    </w:p>
-    <w:p>
-      <w:pPr>
-        <w:widowControl/>
-        <w:rPr>
-          <w:rFonts w:ascii="新細明體" w:eastAsia="新細明體" w:hAnsi="新細明體" w:cs="新細明體"/>
-          <w:kern w:val="0"/>
-          <w:szCs w:val="24"/>
-        </w:rPr>
-      </w:pPr>
-      <w:r>
-        <w:rPr>
-          <w:rFonts w:ascii="新細明體" w:eastAsia="新細明體" w:hAnsi="新細明體" w:cs="新細明體"/>
-          <w:kern w:val="0"/>
-          <w:szCs w:val="24"/>
-        </w:rPr>
-        <w:t>@</w:t>
-      </w:r>
-      <w:proofErr w:type="spellStart"/>
-      <w:r>
-        <w:rPr>
-          <w:rFonts w:ascii="新細明體" w:eastAsia="新細明體" w:hAnsi="新細明體" w:cs="新細明體"/>
-          <w:kern w:val="0"/>
-          <w:szCs w:val="24"/>
-        </w:rPr>
-        <w:t>seq_format</w:t>
-      </w:r>
-      <w:proofErr w:type="spellEnd"/>
-      <w:r>
-        <w:rPr>
-          <w:rFonts w:ascii="新細明體" w:eastAsia="新細明體" w:hAnsi="新細明體" w:cs="新細明體"/>
-          <w:kern w:val="0"/>
-          <w:szCs w:val="24"/>
-        </w:rPr>
-        <w:t>：產生流水號格式設定，接受{today}{hour}{</w:t>
-      </w:r>
-      <w:proofErr w:type="spellStart"/>
-      <w:r>
-        <w:rPr>
-          <w:rFonts w:ascii="新細明體" w:eastAsia="新細明體" w:hAnsi="新細明體" w:cs="新細明體"/>
-          <w:kern w:val="0"/>
-          <w:szCs w:val="24"/>
-        </w:rPr>
-        <w:t>last_seq_no</w:t>
-      </w:r>
-      <w:proofErr w:type="spellEnd"/>
-      <w:r>
-        <w:rPr>
-          <w:rFonts w:ascii="新細明體" w:eastAsia="新細明體" w:hAnsi="新細明體" w:cs="新細明體"/>
-          <w:kern w:val="0"/>
-          <w:szCs w:val="24"/>
-        </w:rPr>
-        <w:t>}變數。({</w:t>
-      </w:r>
-      <w:proofErr w:type="spellStart"/>
-      <w:r>
-        <w:rPr>
-          <w:rFonts w:ascii="新細明體" w:eastAsia="新細明體" w:hAnsi="新細明體" w:cs="新細明體"/>
-          <w:kern w:val="0"/>
-          <w:szCs w:val="24"/>
-        </w:rPr>
-        <w:t>last_seq_no</w:t>
-      </w:r>
-      <w:proofErr w:type="spellEnd"/>
-      <w:r>
-        <w:rPr>
-          <w:rFonts w:ascii="新細明體" w:eastAsia="新細明體" w:hAnsi="新細明體" w:cs="新細明體"/>
-          <w:kern w:val="0"/>
-          <w:szCs w:val="24"/>
-        </w:rPr>
-        <w:t>}=當日流水號，{today}=當日日期固定8碼YYYYMMDD),{hour}=當日小時(HH)</w:t>
-      </w:r>
-    </w:p>
-    <w:p>
-      <w:pPr>
-        <w:widowControl/>
-        <w:rPr>
-          <w:rFonts w:ascii="新細明體" w:eastAsia="新細明體" w:hAnsi="新細明體" w:cs="新細明體"/>
-          <w:kern w:val="0"/>
-          <w:szCs w:val="24"/>
-        </w:rPr>
-      </w:pPr>
-      <w:r>
-        <w:rPr>
-          <w:rFonts w:ascii="新細明體" w:eastAsia="新細明體" w:hAnsi="新細明體" w:cs="新細明體"/>
-          <w:kern w:val="0"/>
-          <w:szCs w:val="24"/>
-        </w:rPr>
-        <w:t>@</w:t>
-      </w:r>
-      <w:proofErr w:type="spellStart"/>
-      <w:r>
-        <w:rPr>
-          <w:rFonts w:ascii="新細明體" w:eastAsia="新細明體" w:hAnsi="新細明體" w:cs="新細明體"/>
-          <w:kern w:val="0"/>
-          <w:szCs w:val="24"/>
-        </w:rPr>
-        <w:t>sn</w:t>
-      </w:r>
-      <w:proofErr w:type="spellEnd"/>
-      <w:r>
-        <w:rPr>
-          <w:rFonts w:ascii="新細明體" w:eastAsia="新細明體" w:hAnsi="新細明體" w:cs="新細明體"/>
-          <w:kern w:val="0"/>
-          <w:szCs w:val="24"/>
-        </w:rPr>
-        <w:t>：為輸出變數，系統產生當日小時流水號的值</w:t>
-      </w:r>
-    </w:p>
-    <w:p>
-      <w:r>
+        <w:t>@sn：為輸出變數，系統產生當日小時流水號的值</w:t>
+      </w:r>
+    </w:p>
+    <w:p>
+      <w:r>
+        <w:lastRenderedPageBreak/>
         <w:drawing>
-          <wp:inline distT="0" distB="0" distL="0" distR="0" wp14:anchorId="34D04E1E" wp14:editId="4EE130EC">
-            <wp:extent cx="5274310" cy="3429000"/>
-            <wp:effectExtent l="0" t="0" r="2540" b="0"/>
+          <wp:inline distT="0" distB="0" distL="0" distR="0" wp14:anchorId="7A2C364F" wp14:editId="4375E475">
+            <wp:extent cx="5274310" cy="5632450"/>
+            <wp:effectExtent l="0" t="0" r="2540" b="6350"/>
             <wp:docPr id="1" name="圖片 1"/>
             <wp:cNvGraphicFramePr>
               <a:graphicFrameLocks xmlns:a="http://schemas.openxmlformats.org/drawingml/2006/main" noChangeAspect="1"/>
@@ -619,7 +683,7 @@
                     <pic:cNvPicPr/>
                   </pic:nvPicPr>
                   <pic:blipFill>
-                    <a:blip r:embed="rId5"/>
+                    <a:blip r:embed="rId7"/>
                     <a:stretch>
                       <a:fillRect/>
                     </a:stretch>
@@ -627,7 +691,7 @@
                   <pic:spPr>
                     <a:xfrm>
                       <a:off x="0" y="0"/>
-                      <a:ext cx="5274310" cy="3429000"/>
+                      <a:ext cx="5274310" cy="5632450"/>
                     </a:xfrm>
                     <a:prstGeom prst="rect">
                       <a:avLst/>
@@ -640,6 +704,221 @@
         </w:drawing>
       </w:r>
     </w:p>
+    <w:p>
+      <w:pPr>
+        <w:widowControl/>
+        <w:rPr>
+          <w:rFonts w:ascii="新細明體" w:eastAsia="新細明體" w:hAnsi="新細明體" w:cs="新細明體"/>
+          <w:kern w:val="0"/>
+          <w:szCs w:val="24"/>
+        </w:rPr>
+      </w:pPr>
+      <w:r>
+        <w:rPr>
+          <w:rFonts w:ascii="新細明體" w:eastAsia="新細明體" w:hAnsi="新細明體" w:cs="新細明體"/>
+          <w:kern w:val="0"/>
+          <w:szCs w:val="24"/>
+        </w:rPr>
+        <w:t>執行底下語法，查詢資料庫儲存內容</w:t>
+      </w:r>
+      <w:r>
+        <w:rPr>
+          <w:rFonts w:ascii="新細明體" w:eastAsia="新細明體" w:hAnsi="新細明體" w:cs="新細明體" w:hint="eastAsia"/>
+          <w:kern w:val="0"/>
+          <w:szCs w:val="24"/>
+        </w:rPr>
+        <w:t>，其中last_seq_no為最後一次產生的序號</w:t>
+      </w:r>
+    </w:p>
+    <w:p>
+      <w:pPr>
+        <w:autoSpaceDE w:val="0"/>
+        <w:autoSpaceDN w:val="0"/>
+        <w:adjustRightInd w:val="0"/>
+        <w:rPr>
+          <w:rFonts w:ascii="細明體" w:eastAsia="細明體" w:cs="細明體"/>
+          <w:color w:val="000000"/>
+          <w:kern w:val="0"/>
+          <w:sz w:val="19"/>
+          <w:szCs w:val="19"/>
+        </w:rPr>
+      </w:pPr>
+      <w:r>
+        <w:rPr>
+          <w:rFonts w:ascii="細明體" w:eastAsia="細明體" w:cs="細明體"/>
+          <w:color w:val="0000FF"/>
+          <w:kern w:val="0"/>
+          <w:sz w:val="19"/>
+          <w:szCs w:val="19"/>
+        </w:rPr>
+        <w:t>SELECT</w:t>
+      </w:r>
+      <w:r>
+        <w:rPr>
+          <w:rFonts w:ascii="細明體" w:eastAsia="細明體" w:cs="細明體"/>
+          <w:color w:val="000000"/>
+          <w:kern w:val="0"/>
+          <w:sz w:val="19"/>
+          <w:szCs w:val="19"/>
+        </w:rPr>
+        <w:t xml:space="preserve"> </w:t>
+      </w:r>
+      <w:r>
+        <w:rPr>
+          <w:rFonts w:ascii="細明體" w:eastAsia="細明體" w:cs="細明體"/>
+          <w:color w:val="808080"/>
+          <w:kern w:val="0"/>
+          <w:sz w:val="19"/>
+          <w:szCs w:val="19"/>
+        </w:rPr>
+        <w:t>*</w:t>
+      </w:r>
+      <w:r>
+        <w:rPr>
+          <w:rFonts w:ascii="細明體" w:eastAsia="細明體" w:cs="細明體"/>
+          <w:color w:val="000000"/>
+          <w:kern w:val="0"/>
+          <w:sz w:val="19"/>
+          <w:szCs w:val="19"/>
+        </w:rPr>
+        <w:t xml:space="preserve"> </w:t>
+      </w:r>
+      <w:r>
+        <w:rPr>
+          <w:rFonts w:ascii="細明體" w:eastAsia="細明體" w:cs="細明體"/>
+          <w:color w:val="0000FF"/>
+          <w:kern w:val="0"/>
+          <w:sz w:val="19"/>
+          <w:szCs w:val="19"/>
+        </w:rPr>
+        <w:t>FROM</w:t>
+      </w:r>
+      <w:r>
+        <w:rPr>
+          <w:rFonts w:ascii="細明體" w:eastAsia="細明體" w:cs="細明體"/>
+          <w:color w:val="000000"/>
+          <w:kern w:val="0"/>
+          <w:sz w:val="19"/>
+          <w:szCs w:val="19"/>
+        </w:rPr>
+        <w:t xml:space="preserve"> comm</w:t>
+      </w:r>
+      <w:r>
+        <w:rPr>
+          <w:rFonts w:ascii="細明體" w:eastAsia="細明體" w:cs="細明體"/>
+          <w:color w:val="808080"/>
+          <w:kern w:val="0"/>
+          <w:sz w:val="19"/>
+          <w:szCs w:val="19"/>
+        </w:rPr>
+        <w:t>.</w:t>
+      </w:r>
+      <w:r>
+        <w:rPr>
+          <w:rFonts w:ascii="細明體" w:eastAsia="細明體" w:cs="細明體"/>
+          <w:color w:val="000000"/>
+          <w:kern w:val="0"/>
+          <w:sz w:val="19"/>
+          <w:szCs w:val="19"/>
+        </w:rPr>
+        <w:t>tb_today_seq</w:t>
+      </w:r>
+    </w:p>
+    <w:p>
+      <w:pPr>
+        <w:rPr>
+          <w:rFonts w:ascii="細明體" w:eastAsia="細明體" w:cs="細明體"/>
+          <w:color w:val="FF0000"/>
+          <w:kern w:val="0"/>
+          <w:sz w:val="19"/>
+          <w:szCs w:val="19"/>
+        </w:rPr>
+      </w:pPr>
+      <w:r>
+        <w:rPr>
+          <w:rFonts w:ascii="細明體" w:eastAsia="細明體" w:cs="細明體"/>
+          <w:color w:val="0000FF"/>
+          <w:kern w:val="0"/>
+          <w:sz w:val="19"/>
+          <w:szCs w:val="19"/>
+        </w:rPr>
+        <w:t>where</w:t>
+      </w:r>
+      <w:r>
+        <w:rPr>
+          <w:rFonts w:ascii="細明體" w:eastAsia="細明體" w:cs="細明體"/>
+          <w:color w:val="000000"/>
+          <w:kern w:val="0"/>
+          <w:sz w:val="19"/>
+          <w:szCs w:val="19"/>
+        </w:rPr>
+        <w:t xml:space="preserve"> group_type</w:t>
+      </w:r>
+      <w:r>
+        <w:rPr>
+          <w:rFonts w:ascii="細明體" w:eastAsia="細明體" w:cs="細明體"/>
+          <w:color w:val="808080"/>
+          <w:kern w:val="0"/>
+          <w:sz w:val="19"/>
+          <w:szCs w:val="19"/>
+        </w:rPr>
+        <w:t>=</w:t>
+      </w:r>
+      <w:r>
+        <w:rPr>
+          <w:rFonts w:ascii="細明體" w:eastAsia="細明體" w:cs="細明體"/>
+          <w:color w:val="FF0000"/>
+          <w:kern w:val="0"/>
+          <w:sz w:val="19"/>
+          <w:szCs w:val="19"/>
+        </w:rPr>
+        <w:t>'IBS'</w:t>
+      </w:r>
+    </w:p>
+    <w:p>
+      <w:pPr>
+        <w:rPr>
+          <w:rFonts w:hint="eastAsia"/>
+        </w:rPr>
+      </w:pPr>
+      <w:r>
+        <w:drawing>
+          <wp:inline distT="0" distB="0" distL="0" distR="0" wp14:anchorId="1665173C" wp14:editId="02FA8891">
+            <wp:extent cx="5274310" cy="1304290"/>
+            <wp:effectExtent l="0" t="0" r="2540" b="0"/>
+            <wp:docPr id="2" name="圖片 2"/>
+            <wp:cNvGraphicFramePr>
+              <a:graphicFrameLocks xmlns:a="http://schemas.openxmlformats.org/drawingml/2006/main" noChangeAspect="1"/>
+            </wp:cNvGraphicFramePr>
+            <a:graphic xmlns:a="http://schemas.openxmlformats.org/drawingml/2006/main">
+              <a:graphicData uri="http://schemas.openxmlformats.org/drawingml/2006/picture">
+                <pic:pic xmlns:pic="http://schemas.openxmlformats.org/drawingml/2006/picture">
+                  <pic:nvPicPr>
+                    <pic:cNvPr id="1" name=""/>
+                    <pic:cNvPicPr/>
+                  </pic:nvPicPr>
+                  <pic:blipFill>
+                    <a:blip r:embed="rId8"/>
+                    <a:stretch>
+                      <a:fillRect/>
+                    </a:stretch>
+                  </pic:blipFill>
+                  <pic:spPr>
+                    <a:xfrm>
+                      <a:off x="0" y="0"/>
+                      <a:ext cx="5274310" cy="1304290"/>
+                    </a:xfrm>
+                    <a:prstGeom prst="rect">
+                      <a:avLst/>
+                    </a:prstGeom>
+                  </pic:spPr>
+                </pic:pic>
+              </a:graphicData>
+            </a:graphic>
+          </wp:inline>
+        </w:drawing>
+      </w:r>
+    </w:p>
     <w:sectPr>
       <w:pgSz w:w="11906" w:h="16838"/>
       <w:pgMar w:top="1440" w:right="1800" w:bottom="1440" w:left="1800" w:header="851" w:footer="992" w:gutter="0"/>
@@ -648,6 +927,44 @@
     </w:sectPr>
   </w:body>
 </w:document>
+</file>
+
+<file path=word/endnotes.xml><?xml version="1.0" encoding="utf-8"?>
+<w:endnotes xmlns:wpc="http://schemas.microsoft.com/office/word/2010/wordprocessingCanvas" xmlns:cx="http://schemas.microsoft.com/office/drawing/2014/chartex" xmlns:cx1="http://schemas.microsoft.com/office/drawing/2015/9/8/chartex" xmlns:mc="http://schemas.openxmlformats.org/markup-compatibility/2006" xmlns:o="urn:schemas-microsoft-com:office:office" xmlns:r="http://schemas.openxmlformats.org/officeDocument/2006/relationships" xmlns:m="http://schemas.openxmlformats.org/officeDocument/2006/math" xmlns:v="urn:schemas-microsoft-com:vml" xmlns:wp14="http://schemas.microsoft.com/office/word/2010/wordprocessingDrawing" xmlns:wp="http://schemas.openxmlformats.org/drawingml/2006/wordprocessingDrawing" xmlns:w10="urn:schemas-microsoft-com:office:word" xmlns:w="http://schemas.openxmlformats.org/wordprocessingml/2006/main" xmlns:w14="http://schemas.microsoft.com/office/word/2010/wordml" xmlns:w15="http://schemas.microsoft.com/office/word/2012/wordml" xmlns:w16se="http://schemas.microsoft.com/office/word/2015/wordml/symex" xmlns:wpg="http://schemas.microsoft.com/office/word/2010/wordprocessingGroup" xmlns:wpi="http://schemas.microsoft.com/office/word/2010/wordprocessingInk" xmlns:wne="http://schemas.microsoft.com/office/word/2006/wordml" xmlns:wps="http://schemas.microsoft.com/office/word/2010/wordprocessingShape" mc:Ignorable="w14 w15 w16se wp14">
+  <w:endnote w:type="separator" w:id="-1">
+    <w:p>
+      <w:r>
+        <w:separator/>
+      </w:r>
+    </w:p>
+  </w:endnote>
+  <w:endnote w:type="continuationSeparator" w:id="0">
+    <w:p>
+      <w:r>
+        <w:continuationSeparator/>
+      </w:r>
+    </w:p>
+  </w:endnote>
+</w:endnotes>
+</file>
+
+<file path=word/footnotes.xml><?xml version="1.0" encoding="utf-8"?>
+<w:footnotes xmlns:wpc="http://schemas.microsoft.com/office/word/2010/wordprocessingCanvas" xmlns:cx="http://schemas.microsoft.com/office/drawing/2014/chartex" xmlns:cx1="http://schemas.microsoft.com/office/drawing/2015/9/8/chartex" xmlns:mc="http://schemas.openxmlformats.org/markup-compatibility/2006" xmlns:o="urn:schemas-microsoft-com:office:office" xmlns:r="http://schemas.openxmlformats.org/officeDocument/2006/relationships" xmlns:m="http://schemas.openxmlformats.org/officeDocument/2006/math" xmlns:v="urn:schemas-microsoft-com:vml" xmlns:wp14="http://schemas.microsoft.com/office/word/2010/wordprocessingDrawing" xmlns:wp="http://schemas.openxmlformats.org/drawingml/2006/wordprocessingDrawing" xmlns:w10="urn:schemas-microsoft-com:office:word" xmlns:w="http://schemas.openxmlformats.org/wordprocessingml/2006/main" xmlns:w14="http://schemas.microsoft.com/office/word/2010/wordml" xmlns:w15="http://schemas.microsoft.com/office/word/2012/wordml" xmlns:w16se="http://schemas.microsoft.com/office/word/2015/wordml/symex" xmlns:wpg="http://schemas.microsoft.com/office/word/2010/wordprocessingGroup" xmlns:wpi="http://schemas.microsoft.com/office/word/2010/wordprocessingInk" xmlns:wne="http://schemas.microsoft.com/office/word/2006/wordml" xmlns:wps="http://schemas.microsoft.com/office/word/2010/wordprocessingShape" mc:Ignorable="w14 w15 w16se wp14">
+  <w:footnote w:type="separator" w:id="-1">
+    <w:p>
+      <w:r>
+        <w:separator/>
+      </w:r>
+    </w:p>
+  </w:footnote>
+  <w:footnote w:type="continuationSeparator" w:id="0">
+    <w:p>
+      <w:r>
+        <w:continuationSeparator/>
+      </w:r>
+    </w:p>
+  </w:footnote>
+</w:footnotes>
 </file>
 
 <file path=word/numbering.xml><?xml version="1.0" encoding="utf-8"?>
@@ -1225,6 +1542,66 @@
       <w:szCs w:val="24"/>
     </w:rPr>
   </w:style>
+  <w:style w:type="paragraph" w:styleId="a4">
+    <w:name w:val="header"/>
+    <w:basedOn w:val="a"/>
+    <w:link w:val="a5"/>
+    <w:uiPriority w:val="99"/>
+    <w:unhideWhenUsed/>
+    <w:rsid w:val="00772F3F"/>
+    <w:pPr>
+      <w:tabs>
+        <w:tab w:val="center" w:pos="4153"/>
+        <w:tab w:val="right" w:pos="8306"/>
+      </w:tabs>
+      <w:snapToGrid w:val="0"/>
+    </w:pPr>
+    <w:rPr>
+      <w:sz w:val="20"/>
+      <w:szCs w:val="20"/>
+    </w:rPr>
+  </w:style>
+  <w:style w:type="character" w:customStyle="1" w:styleId="a5">
+    <w:name w:val="頁首 字元"/>
+    <w:basedOn w:val="a0"/>
+    <w:link w:val="a4"/>
+    <w:uiPriority w:val="99"/>
+    <w:rsid w:val="00772F3F"/>
+    <w:rPr>
+      <w:sz w:val="20"/>
+      <w:szCs w:val="20"/>
+    </w:rPr>
+  </w:style>
+  <w:style w:type="paragraph" w:styleId="a6">
+    <w:name w:val="footer"/>
+    <w:basedOn w:val="a"/>
+    <w:link w:val="a7"/>
+    <w:uiPriority w:val="99"/>
+    <w:unhideWhenUsed/>
+    <w:rsid w:val="00772F3F"/>
+    <w:pPr>
+      <w:tabs>
+        <w:tab w:val="center" w:pos="4153"/>
+        <w:tab w:val="right" w:pos="8306"/>
+      </w:tabs>
+      <w:snapToGrid w:val="0"/>
+    </w:pPr>
+    <w:rPr>
+      <w:sz w:val="20"/>
+      <w:szCs w:val="20"/>
+    </w:rPr>
+  </w:style>
+  <w:style w:type="character" w:customStyle="1" w:styleId="a7">
+    <w:name w:val="頁尾 字元"/>
+    <w:basedOn w:val="a0"/>
+    <w:link w:val="a6"/>
+    <w:uiPriority w:val="99"/>
+    <w:rsid w:val="00772F3F"/>
+    <w:rPr>
+      <w:sz w:val="20"/>
+      <w:szCs w:val="20"/>
+    </w:rPr>
+  </w:style>
 </w:styles>
 </file>
 
